--- a/法令ファイル/公益的法人等への一般職の地方公務員の派遣等に関する法律/公益的法人等への一般職の地方公務員の派遣等に関する法律（平成十二年法律第五十号）.docx
+++ b/法令ファイル/公益的法人等への一般職の地方公務員の派遣等に関する法律/公益的法人等への一般職の地方公務員の派遣等に関する法律（平成十二年法律第五十号）.docx
@@ -40,69 +40,45 @@
     </w:p>
     <w:p>
       <w:pPr>
-        <w:pStyle w:val="Heading6"/>
+        <w:pStyle w:val="ListBullet"/>
         <w:ind w:left="880"/>
       </w:pPr>
       <w:r>
         <w:t>一</w:t>
-      </w:r>
-    </w:p>
-    <w:p>
-      <w:pPr>
-        <w:ind w:left="880"/>
-      </w:pPr>
-      <w:r>
+        <w:br/>
         <w:t>一般社団法人又は一般財団法人</w:t>
       </w:r>
     </w:p>
     <w:p>
       <w:pPr>
-        <w:pStyle w:val="Heading6"/>
+        <w:pStyle w:val="ListBullet"/>
         <w:ind w:left="880"/>
       </w:pPr>
       <w:r>
         <w:t>二</w:t>
-      </w:r>
-    </w:p>
-    <w:p>
-      <w:pPr>
-        <w:ind w:left="880"/>
-      </w:pPr>
-      <w:r>
+        <w:br/>
         <w:t>地方独立行政法人法（平成十五年法律第百十八号）第八条第一項第五号に規定する一般地方独立行政法人</w:t>
       </w:r>
     </w:p>
     <w:p>
       <w:pPr>
-        <w:pStyle w:val="Heading6"/>
+        <w:pStyle w:val="ListBullet"/>
         <w:ind w:left="880"/>
       </w:pPr>
       <w:r>
         <w:t>三</w:t>
-      </w:r>
-    </w:p>
-    <w:p>
-      <w:pPr>
-        <w:ind w:left="880"/>
-      </w:pPr>
-      <w:r>
+        <w:br/>
         <w:t>特別の法律により設立された法人（前号に掲げるもの及び営利を目的とするものを除く。）で政令で定めるもの</w:t>
       </w:r>
     </w:p>
     <w:p>
       <w:pPr>
-        <w:pStyle w:val="Heading6"/>
+        <w:pStyle w:val="ListBullet"/>
         <w:ind w:left="880"/>
       </w:pPr>
       <w:r>
         <w:t>四</w:t>
-      </w:r>
-    </w:p>
-    <w:p>
-      <w:pPr>
-        <w:ind w:left="880"/>
-      </w:pPr>
-      <w:r>
+        <w:br/>
         <w:t>地方自治法（昭和二十二年法律第六十七号）第二百六十三条の三第一項に規定する連合組織で同項の規定による届出をしたもの</w:t>
       </w:r>
     </w:p>
@@ -442,6 +418,8 @@
     <w:p>
       <w:r>
         <w:t>特定法人又は退職派遣者は、地方公務員等共済組合法第百四十条第一項に規定する公庫等又は公庫等職員とみなして、それぞれ同条（第三項を除く。）の規定を適用する。</w:t>
+        <w:br/>
+        <w:t>この場合において、同条第一項中「役員及び常時勤務に服することを要しない者」とあるのは「常時勤務に服することを要しない者」と、「退職した場合（政令で定める場合を除く。）」とあるのは「退職した場合」と、同条第二項第一号中「五年」とあるのは「三年」とする。</w:t>
       </w:r>
     </w:p>
     <w:p>
@@ -498,6 +476,8 @@
     <w:p>
       <w:r>
         <w:t>この法律は、平成十四年四月一日から施行する。</w:t>
+        <w:br/>
+        <w:t>ただし、第十条から第十二条まで及び次条の規定は、同年三月三十一日から施行する。</w:t>
       </w:r>
     </w:p>
     <w:p>
@@ -524,6 +504,8 @@
     <w:p>
       <w:r>
         <w:t>当分の間、設立団体（地方独立行政法人法第六条第三項に規定する設立団体をいう。）の任命権者が同法第五十九条第二項に規定する移行型一般地方独立行政法人（以下この条において「移行型一般地方独立行政法人」という。）の成立の日から当該移行型一般地方独立行政法人へ第二条第一項の規定により職員を派遣した場合において、業務の適正かつ効率的な運営を確保するため引き続き人的援助を行うことが特に必要であると認めるときは、第三条第二項の規定にかかわらず、派遣先団体である当該移行型一般地方独立行政法人との合意により、職員派遣をされた当該職員の同意を得て、三年を超えない範囲内で当該職員派遣の期間を延長することができる。</w:t>
+        <w:br/>
+        <w:t>ただし、当該職員派遣の期間は、当該職員派遣をした日から起算して十年を超えることができない。</w:t>
       </w:r>
     </w:p>
     <w:p>
@@ -537,6 +519,8 @@
     <w:p>
       <w:r>
         <w:t>平成二十二年度等における子ども手当の支給に関する法律（平成二十二年法律第十九号）の規定により子ども手当の支給がされる派遣職員に関しては、第八条の規定を準用する。</w:t>
+        <w:br/>
+        <w:t>この場合において、同条の見出し中「子ども・子育て支援法」とあるのは「平成二十二年度等における子ども手当の支給に関する法律が適用される場合における旧児童手当法」と、同条中「子ども・子育て支援法（平成二十四年法律第六十五号）」とあるのは「平成二十二年度等における子ども手当の支給に関する法律（平成二十二年法律第十九号）第二十条第一項の規定による児童手当法の一部を改正する法律（平成二十四年法律第二十四号）附則第十一条の規定によりなおその効力を有するものとされた同法第一条の規定による改正前の児童手当法（昭和四十六年法律第七十三号）」と、「第六十九条第一項第三号」とあるのは「第二十条第一項第三号」と読み替えるものとする。</w:t>
       </w:r>
     </w:p>
     <w:p>
@@ -550,6 +534,8 @@
     <w:p>
       <w:r>
         <w:t>平成二十三年度における子ども手当の支給等に関する特別措置法（平成二十三年法律第百七号）の規定により子ども手当の支給がされる派遣職員に関しては、第八条の規定を準用する。</w:t>
+        <w:br/>
+        <w:t>この場合において、同条の見出し中「子ども・子育て支援法」とあるのは「平成二十三年度における子ども手当の支給等に関する特別措置法が適用される場合における旧児童手当法」と、同条中「子ども・子育て支援法（平成二十四年法律第六十五号）」とあるのは「平成二十三年度における子ども手当の支給等に関する特別措置法（平成二十三年法律第百七号）第二十条第一項、第三項又は第五項の規定による児童手当法の一部を改正する法律（平成二十四年法律第二十四号）附則第十二条の規定によりなおその効力を有するものとされた同法第一条の規定による改正前の児童手当法（昭和四十六年法律第七十三号）」と、「第六十九条第一項第三号」とあるのは「第二十条第一項第三号」と読み替えるものとする。</w:t>
       </w:r>
     </w:p>
     <w:p>
@@ -562,7 +548,7 @@
         <w:pStyle w:val="Heading1"/>
       </w:pPr>
       <w:r>
-        <w:t>附　則（平成一二年三月三一日法律第二二号）</w:t>
+        <w:t>附則（平成一二年三月三一日法律第二二号）</w:t>
       </w:r>
     </w:p>
     <w:p>
@@ -576,40 +562,34 @@
     <w:p>
       <w:r>
         <w:t>この法律は、平成十二年四月一日から施行する。</w:t>
+        <w:br/>
+        <w:t>ただし、次の各号に掲げる規定は、それぞれ当該各号に定める日から施行する。</w:t>
       </w:r>
     </w:p>
     <w:p>
       <w:pPr>
-        <w:pStyle w:val="Heading6"/>
+        <w:pStyle w:val="ListBullet"/>
         <w:ind w:left="880"/>
       </w:pPr>
       <w:r>
         <w:t>一～三</w:t>
-      </w:r>
-    </w:p>
-    <w:p>
-      <w:pPr>
-        <w:ind w:left="880"/>
-      </w:pPr>
-      <w:r>
+        <w:br/>
         <w:t>略</w:t>
       </w:r>
     </w:p>
     <w:p>
       <w:pPr>
-        <w:pStyle w:val="Heading6"/>
+        <w:pStyle w:val="ListBullet"/>
         <w:ind w:left="880"/>
       </w:pPr>
       <w:r>
         <w:t>四</w:t>
-      </w:r>
-    </w:p>
-    <w:p>
-      <w:pPr>
-        <w:ind w:left="880"/>
-      </w:pPr>
-      <w:r>
+        <w:br/>
         <w:t>第二条（次号に掲げる規定を除く。）及び第四条（地方公務員等共済組合法等の一部を改正する法律附則第二条第五号、附則第十五条及び附則別表第三の改正規定に限る。）並びに附則第十条、第十一条、第十三条、第十四条及び第十九条の規定</w:t>
+        <w:br/>
+        <w:br/>
+        <w:br/>
+        <w:t>平成十五年四月一日</w:t>
       </w:r>
     </w:p>
     <w:p>
@@ -622,10 +602,22 @@
         <w:pStyle w:val="Heading1"/>
       </w:pPr>
       <w:r>
-        <w:t>附　則（平成一三年一一月二八日法律第一二六号）</w:t>
+        <w:t>附則（平成一三年一一月二八日法律第一二六号）</w:t>
       </w:r>
     </w:p>
     <w:p>
+      <w:pPr>
+        <w:pStyle w:val="Heading5"/>
+        <w:ind w:left="440"/>
+      </w:pPr>
+      <w:r>
+        <w:t>１</w:t>
+      </w:r>
+    </w:p>
+    <w:p>
+      <w:pPr>
+        <w:ind w:left="440"/>
+      </w:pPr>
       <w:r>
         <w:t>この法律は、公布の日から施行し、改正後の一般職の職員の給与に関する法律の規定、次項の規定による改正後の地方自治法（昭和二十二年法律第六十七号）の規定及び附則第三項の規定による改正後の市町村立学校職員給与負担法（昭和二十三年法律第百三十五号）の規定は、平成十三年四月一日から適用する。</w:t>
       </w:r>
@@ -640,7 +632,7 @@
         <w:pStyle w:val="Heading1"/>
       </w:pPr>
       <w:r>
-        <w:t>附　則（平成一五年七月一六日法律第一一九号）</w:t>
+        <w:t>附則（平成一五年七月一六日法律第一一九号）</w:t>
       </w:r>
     </w:p>
     <w:p>
@@ -679,7 +671,7 @@
         <w:pStyle w:val="Heading1"/>
       </w:pPr>
       <w:r>
-        <w:t>附　則（平成一六年三月三一日法律第一八号）</w:t>
+        <w:t>附則（平成一六年三月三一日法律第一八号）</w:t>
       </w:r>
     </w:p>
     <w:p>
@@ -705,7 +697,7 @@
         <w:pStyle w:val="Heading1"/>
       </w:pPr>
       <w:r>
-        <w:t>附　則（平成一七年七月二六日法律第八七号）</w:t>
+        <w:t>附則（平成一七年七月二六日法律第八七号）</w:t>
       </w:r>
     </w:p>
     <w:p>
@@ -723,7 +715,7 @@
         <w:pStyle w:val="Heading1"/>
       </w:pPr>
       <w:r>
-        <w:t>附　則（平成一八年三月三一日法律第一二号）</w:t>
+        <w:t>附則（平成一八年三月三一日法律第一二号）</w:t>
       </w:r>
     </w:p>
     <w:p>
@@ -749,7 +741,7 @@
         <w:pStyle w:val="Heading1"/>
       </w:pPr>
       <w:r>
-        <w:t>附　則（平成一八年六月二日法律第五〇号）</w:t>
+        <w:t>附則（平成一八年六月二日法律第五〇号）</w:t>
       </w:r>
     </w:p>
     <w:p>
@@ -767,7 +759,7 @@
         <w:pStyle w:val="Heading1"/>
       </w:pPr>
       <w:r>
-        <w:t>附　則（平成一九年七月六日法律第一一〇号）</w:t>
+        <w:t>附則（平成一九年七月六日法律第一一〇号）</w:t>
       </w:r>
     </w:p>
     <w:p>
@@ -781,23 +773,23 @@
     <w:p>
       <w:r>
         <w:t>この法律は、平成二十年四月一日から施行する。</w:t>
+        <w:br/>
+        <w:t>ただし、次の各号に掲げる規定は、それぞれ当該各号に定める日から施行する。</w:t>
       </w:r>
     </w:p>
     <w:p>
       <w:pPr>
-        <w:pStyle w:val="Heading6"/>
+        <w:pStyle w:val="ListBullet"/>
         <w:ind w:left="880"/>
       </w:pPr>
       <w:r>
         <w:t>一</w:t>
-      </w:r>
-    </w:p>
-    <w:p>
-      <w:pPr>
-        <w:ind w:left="880"/>
-      </w:pPr>
-      <w:r>
+        <w:br/>
         <w:t>第一条、第六条、第十三条、第十六条及び第十九条並びに附則第二十三条、第二十五条、第二十七条及び第二十八条の規定</w:t>
+        <w:br/>
+        <w:br/>
+        <w:br/>
+        <w:t>公布の日</w:t>
       </w:r>
     </w:p>
     <w:p>
@@ -823,7 +815,7 @@
         <w:pStyle w:val="Heading1"/>
       </w:pPr>
       <w:r>
-        <w:t>附　則（平成二二年三月三一日法律第一九号）</w:t>
+        <w:t>附則（平成二二年三月三一日法律第一九号）</w:t>
       </w:r>
     </w:p>
     <w:p>
@@ -837,6 +829,8 @@
     <w:p>
       <w:r>
         <w:t>この法律は、平成二十二年四月一日から施行する。</w:t>
+        <w:br/>
+        <w:t>ただし、附則第二十条の規定は、公布の日から施行する。</w:t>
       </w:r>
     </w:p>
     <w:p>
@@ -862,7 +856,7 @@
         <w:pStyle w:val="Heading1"/>
       </w:pPr>
       <w:r>
-        <w:t>附　則（平成二三年三月三一日法律第一四号）</w:t>
+        <w:t>附則（平成二三年三月三一日法律第一四号）</w:t>
       </w:r>
     </w:p>
     <w:p>
@@ -888,7 +882,7 @@
         <w:pStyle w:val="Heading1"/>
       </w:pPr>
       <w:r>
-        <w:t>附　則（平成二三年六月二四日法律第七四号）</w:t>
+        <w:t>附則（平成二三年六月二四日法律第七四号）</w:t>
       </w:r>
     </w:p>
     <w:p>
@@ -914,7 +908,7 @@
         <w:pStyle w:val="Heading1"/>
       </w:pPr>
       <w:r>
-        <w:t>附　則（平成二三年八月三〇日法律第一〇七号）</w:t>
+        <w:t>附則（平成二三年八月三〇日法律第一〇七号）</w:t>
       </w:r>
     </w:p>
     <w:p>
@@ -928,6 +922,8 @@
     <w:p>
       <w:r>
         <w:t>この法律は、平成二十三年十月一日から施行する。</w:t>
+        <w:br/>
+        <w:t>ただし、附則第二十四条の規定は、公布の日から施行する。</w:t>
       </w:r>
     </w:p>
     <w:p>
@@ -953,7 +949,7 @@
         <w:pStyle w:val="Heading1"/>
       </w:pPr>
       <w:r>
-        <w:t>附　則（平成二四年三月三一日法律第二四号）</w:t>
+        <w:t>附則（平成二四年三月三一日法律第二四号）</w:t>
       </w:r>
     </w:p>
     <w:p>
@@ -967,23 +963,23 @@
     <w:p>
       <w:r>
         <w:t>この法律は、平成二十四年四月一日から施行する。</w:t>
+        <w:br/>
+        <w:t>ただし、次の各号に掲げる規定は、当該各号に定める日から施行する。</w:t>
       </w:r>
     </w:p>
     <w:p>
       <w:pPr>
-        <w:pStyle w:val="Heading6"/>
+        <w:pStyle w:val="ListBullet"/>
         <w:ind w:left="880"/>
       </w:pPr>
       <w:r>
         <w:t>一</w:t>
-      </w:r>
-    </w:p>
-    <w:p>
-      <w:pPr>
-        <w:ind w:left="880"/>
-      </w:pPr>
-      <w:r>
+        <w:br/>
         <w:t>附則第三十八条の規定</w:t>
+        <w:br/>
+        <w:br/>
+        <w:br/>
+        <w:t>公布の日</w:t>
       </w:r>
     </w:p>
     <w:p>
@@ -1009,7 +1005,7 @@
         <w:pStyle w:val="Heading1"/>
       </w:pPr>
       <w:r>
-        <w:t>附　則（平成二四年八月二二日法律第六三号）</w:t>
+        <w:t>附則（平成二四年八月二二日法律第六三号）</w:t>
       </w:r>
     </w:p>
     <w:p>
@@ -1023,23 +1019,23 @@
     <w:p>
       <w:r>
         <w:t>この法律は、平成二十七年十月一日から施行する。</w:t>
+        <w:br/>
+        <w:t>ただし、次の各号に掲げる規定は、それぞれ当該各号に定める日から施行する。</w:t>
       </w:r>
     </w:p>
     <w:p>
       <w:pPr>
-        <w:pStyle w:val="Heading6"/>
+        <w:pStyle w:val="ListBullet"/>
         <w:ind w:left="880"/>
       </w:pPr>
       <w:r>
         <w:t>一</w:t>
-      </w:r>
-    </w:p>
-    <w:p>
-      <w:pPr>
-        <w:ind w:left="880"/>
-      </w:pPr>
-      <w:r>
+        <w:br/>
         <w:t>次条並びに附則第三条、第二十八条、第百五十九条及び第百六十条の規定</w:t>
+        <w:br/>
+        <w:br/>
+        <w:br/>
+        <w:t>公布の日</w:t>
       </w:r>
     </w:p>
     <w:p>
@@ -1065,29 +1061,29 @@
         <w:pStyle w:val="Heading1"/>
       </w:pPr>
       <w:r>
-        <w:t>附　則（平成二四年八月二二日法律第六七号）</w:t>
+        <w:t>附則（平成二四年八月二二日法律第六七号）</w:t>
       </w:r>
     </w:p>
     <w:p>
       <w:r>
         <w:t>この法律は、子ども・子育て支援法の施行の日から施行する。</w:t>
+        <w:br/>
+        <w:t>ただし、次の各号に掲げる規定は、当該各号に定める日から施行する。</w:t>
       </w:r>
     </w:p>
     <w:p>
       <w:pPr>
-        <w:pStyle w:val="Heading6"/>
+        <w:pStyle w:val="ListBullet"/>
         <w:ind w:left="880"/>
       </w:pPr>
       <w:r>
         <w:t>一</w:t>
-      </w:r>
-    </w:p>
-    <w:p>
-      <w:pPr>
-        <w:ind w:left="880"/>
-      </w:pPr>
-      <w:r>
+        <w:br/>
         <w:t>第二十五条及び第七十三条の規定</w:t>
+        <w:br/>
+        <w:br/>
+        <w:br/>
+        <w:t>公布の日</w:t>
       </w:r>
     </w:p>
     <w:p>
@@ -1100,7 +1096,7 @@
         <w:pStyle w:val="Heading1"/>
       </w:pPr>
       <w:r>
-        <w:t>附　則（平成二九年五月一七日法律第二九号）</w:t>
+        <w:t>附則（平成二九年五月一七日法律第二九号）</w:t>
       </w:r>
     </w:p>
     <w:p>
@@ -1126,7 +1122,7 @@
         <w:pStyle w:val="Heading1"/>
       </w:pPr>
       <w:r>
-        <w:t>附　則（平成二九年六月九日法律第五四号）</w:t>
+        <w:t>附則（平成二九年六月九日法律第五四号）</w:t>
       </w:r>
     </w:p>
     <w:p>
@@ -1140,40 +1136,34 @@
     <w:p>
       <w:r>
         <w:t>この法律は、令和二年四月一日から施行する。</w:t>
+        <w:br/>
+        <w:t>ただし、次の各号に掲げる規定は、当該各号に定める日から施行する。</w:t>
       </w:r>
     </w:p>
     <w:p>
       <w:pPr>
-        <w:pStyle w:val="Heading6"/>
+        <w:pStyle w:val="ListBullet"/>
         <w:ind w:left="880"/>
       </w:pPr>
       <w:r>
         <w:t>一・二</w:t>
-      </w:r>
-    </w:p>
-    <w:p>
-      <w:pPr>
-        <w:ind w:left="880"/>
-      </w:pPr>
-      <w:r>
+        <w:br/>
         <w:t>略</w:t>
       </w:r>
     </w:p>
     <w:p>
       <w:pPr>
-        <w:pStyle w:val="Heading6"/>
+        <w:pStyle w:val="ListBullet"/>
         <w:ind w:left="880"/>
       </w:pPr>
       <w:r>
         <w:t>三</w:t>
-      </w:r>
-    </w:p>
-    <w:p>
-      <w:pPr>
-        <w:ind w:left="880"/>
-      </w:pPr>
-      <w:r>
+        <w:br/>
         <w:t>第一条中地方自治法第百九十六条及び第百九十九条の三の改正規定、同法第二百条の次に一条を加える改正規定並びに同法第二百三条の二第一項、第二百三十三条、第二百五十二条の七、第二百五十二条の十三、第二百五十二条の二十七第二項、第二百五十二条の三十三第二項及び第二百五十二条の三十六並びに附則第九条の改正規定、第二条中地方公営企業法第三十条の改正規定、第三条（地方独立行政法人法第十九条の次に一条を加える改正規定、同法第二十四条の改正規定及び同法第百二十三条第一項の改正規定（「含む。）」の下に「、第十九条の二第二項及び第四項」を加える部分に限る。）を除く。）の規定並びに第四条中市町村の合併の特例に関する法律第四十五条の改正規定並びに次条第二項並びに附則第三条、第四条第二項から第四項まで、第七項から第十項まで、第十三項及び第十六項、第五条第一項、第八条、第九条並びに第十二条の規定</w:t>
+        <w:br/>
+        <w:br/>
+        <w:br/>
+        <w:t>平成三十年四月一日</w:t>
       </w:r>
     </w:p>
     <w:p>
@@ -1186,7 +1176,7 @@
         <w:pStyle w:val="Heading1"/>
       </w:pPr>
       <w:r>
-        <w:t>附　則（令和元年六月一四日法律第三七号）</w:t>
+        <w:t>附則（令和元年六月一四日法律第三七号）</w:t>
       </w:r>
     </w:p>
     <w:p>
@@ -1200,40 +1190,34 @@
     <w:p>
       <w:r>
         <w:t>この法律は、公布の日から起算して三月を経過した日から施行する。</w:t>
+        <w:br/>
+        <w:t>ただし、次の各号に掲げる規定は、当該各号に定める日から施行する。</w:t>
       </w:r>
     </w:p>
     <w:p>
       <w:pPr>
-        <w:pStyle w:val="Heading6"/>
+        <w:pStyle w:val="ListBullet"/>
         <w:ind w:left="880"/>
       </w:pPr>
       <w:r>
         <w:t>一</w:t>
-      </w:r>
-    </w:p>
-    <w:p>
-      <w:pPr>
-        <w:ind w:left="880"/>
-      </w:pPr>
-      <w:r>
+        <w:br/>
         <w:t>略</w:t>
       </w:r>
     </w:p>
     <w:p>
       <w:pPr>
-        <w:pStyle w:val="Heading6"/>
+        <w:pStyle w:val="ListBullet"/>
         <w:ind w:left="880"/>
       </w:pPr>
       <w:r>
         <w:t>二</w:t>
-      </w:r>
-    </w:p>
-    <w:p>
-      <w:pPr>
-        <w:ind w:left="880"/>
-      </w:pPr>
-      <w:r>
+        <w:br/>
         <w:t>第三条、第四条、第五条（国家戦略特別区域法第十九条の二第一項の改正規定を除く。）、第二章第二節及び第四節、第四十一条（地方自治法第二百五十二条の二十八の改正規定を除く。）、第四十二条から第四十八条まで、第五十条、第五十四条、第五十七条、第六十条、第六十二条、第六十六条から第六十九条まで、第七十五条（児童福祉法第三十四条の二十の改正規定を除く。）、第七十六条、第七十七条、第七十九条、第八十条、第八十二条、第八十四条、第八十七条、第八十八条、第九十条（職業能力開発促進法第三十条の十九第二項第一号の改正規定を除く。）、第九十五条、第九十六条、第九十八条から第百条まで、第百四条、第百八条、第百九条、第百十二条、第百十三条、第百十五条、第百十六条、第百十九条、第百二十一条、第百二十三条、第百三十三条、第百三十五条、第百三十八条、第百三十九条、第百六十一条から第百六十三条まで、第百六十六条、第百六十九条、第百七十条、第百七十二条（フロン類の使用の合理化及び管理の適正化に関する法律第二十九条第一項第一号の改正規定に限る。）並びに第百七十三条並びに附則第十六条、第十七条、第二十条、第二十一条及び第二十三条から第二十九条までの規定</w:t>
+        <w:br/>
+        <w:br/>
+        <w:br/>
+        <w:t>公布の日から起算して六月を経過した日</w:t>
       </w:r>
     </w:p>
     <w:p>
@@ -1246,7 +1230,7 @@
         <w:pStyle w:val="Heading1"/>
       </w:pPr>
       <w:r>
-        <w:t>附　則（令和二年三月三一日法律第一一号）</w:t>
+        <w:t>附則（令和二年三月三一日法律第一一号）</w:t>
       </w:r>
     </w:p>
     <w:p>
@@ -1282,7 +1266,7 @@
     </w:pPr>
     <w:r>
       <w:tab/>
-      <w:t>WeGov v0.1 - FTS141</w:t>
+      <w:t>WeGov v0.2 - FTS141</w:t>
     </w:r>
   </w:p>
 </w:ftr>
